--- a/cover-letter-template.docx
+++ b/cover-letter-template.docx
@@ -29,21 +29,8 @@
           <w:szCs w:val="56"/>
           <w:u w:val="none"/>
         </w:rPr>
-        <w:t xml:space="preserve">Noman </w:t>
-      </w:r>
-      <w:proofErr w:type="spellStart"/>
-      <w:r>
-        <w:rPr>
-          <w:rFonts w:ascii="Times New Roman" w:hAnsi="Times New Roman"/>
-          <w:smallCaps/>
-          <w:color w:val="262626"/>
-          <w:sz w:val="56"/>
-          <w:szCs w:val="56"/>
-          <w:u w:val="none"/>
-        </w:rPr>
-        <w:t>Ishere</w:t>
-      </w:r>
-      <w:proofErr w:type="spellEnd"/>
+        <w:t>Noman Ishere</w:t>
+      </w:r>
     </w:p>
     <w:p>
       <w:pPr>
@@ -289,18 +276,8 @@
           <w:sz w:val="22"/>
           <w:szCs w:val="22"/>
         </w:rPr>
-        <w:t xml:space="preserve">Sam </w:t>
-      </w:r>
-      <w:proofErr w:type="spellStart"/>
-      <w:r>
-        <w:rPr>
-          <w:rFonts w:ascii="Times New Roman" w:hAnsi="Times New Roman" w:cs="Times New Roman"/>
-          <w:sz w:val="22"/>
-          <w:szCs w:val="22"/>
-        </w:rPr>
-        <w:t>Hiuring</w:t>
-      </w:r>
-      <w:proofErr w:type="spellEnd"/>
+        <w:t>{{HMANAGER}}</w:t>
+      </w:r>
       <w:r>
         <w:rPr>
           <w:rFonts w:ascii="Times New Roman" w:hAnsi="Times New Roman" w:cs="Times New Roman"/>
@@ -365,25 +342,23 @@
           <w:sz w:val="22"/>
           <w:szCs w:val="22"/>
         </w:rPr>
-        <w:t xml:space="preserve">as advertised on your </w:t>
-      </w:r>
-      <w:proofErr w:type="gramStart"/>
-      <w:r>
-        <w:rPr>
-          <w:rFonts w:ascii="Times New Roman" w:hAnsi="Times New Roman" w:cs="Times New Roman"/>
-          <w:sz w:val="22"/>
-          <w:szCs w:val="22"/>
-        </w:rPr>
-        <w:t>careers</w:t>
-      </w:r>
-      <w:proofErr w:type="gramEnd"/>
-      <w:r>
-        <w:rPr>
-          <w:rFonts w:ascii="Times New Roman" w:hAnsi="Times New Roman" w:cs="Times New Roman"/>
-          <w:sz w:val="22"/>
-          <w:szCs w:val="22"/>
-        </w:rPr>
-        <w:t xml:space="preserve"> website. As a recent graduate with a degree in Data Science from </w:t>
+        <w:t>as advertised on your careers website</w:t>
+      </w:r>
+      <w:r>
+        <w:rPr>
+          <w:rFonts w:ascii="Times New Roman" w:hAnsi="Times New Roman" w:cs="Times New Roman"/>
+          <w:sz w:val="22"/>
+          <w:szCs w:val="22"/>
+        </w:rPr>
+        <w:t>, after having been directed to it by {{REFERRAL}}</w:t>
+      </w:r>
+      <w:r>
+        <w:rPr>
+          <w:rFonts w:ascii="Times New Roman" w:hAnsi="Times New Roman" w:cs="Times New Roman"/>
+          <w:sz w:val="22"/>
+          <w:szCs w:val="22"/>
+        </w:rPr>
+        <w:t xml:space="preserve">. As a recent graduate with a degree in Data Science from </w:t>
       </w:r>
       <w:r>
         <w:rPr>
@@ -599,7 +574,23 @@
           <w:sz w:val="22"/>
           <w:szCs w:val="22"/>
         </w:rPr>
-        <w:t xml:space="preserve">I recently had the privilege to converse with a Senior </w:t>
+        <w:t xml:space="preserve">I recently had the privilege to converse with </w:t>
+      </w:r>
+      <w:r>
+        <w:rPr>
+          <w:rFonts w:ascii="Times New Roman" w:hAnsi="Times New Roman" w:cs="Times New Roman"/>
+          <w:sz w:val="22"/>
+          <w:szCs w:val="22"/>
+        </w:rPr>
+        <w:t xml:space="preserve">{{CONTACT}}, </w:t>
+      </w:r>
+      <w:r>
+        <w:rPr>
+          <w:rFonts w:ascii="Times New Roman" w:hAnsi="Times New Roman" w:cs="Times New Roman"/>
+          <w:sz w:val="22"/>
+          <w:szCs w:val="22"/>
+        </w:rPr>
+        <w:t xml:space="preserve">a Senior </w:t>
       </w:r>
       <w:r>
         <w:rPr>
@@ -639,7 +630,31 @@
           <w:sz w:val="22"/>
           <w:szCs w:val="22"/>
         </w:rPr>
-        <w:t>{{OTHER}}</w:t>
+        <w:t>{{</w:t>
+      </w:r>
+      <w:r>
+        <w:rPr>
+          <w:rFonts w:ascii="Times New Roman" w:hAnsi="Times New Roman" w:cs="Times New Roman"/>
+          <w:sz w:val="22"/>
+          <w:szCs w:val="22"/>
+        </w:rPr>
+        <w:t>CONVO1</w:t>
+      </w:r>
+      <w:r>
+        <w:rPr>
+          <w:rFonts w:ascii="Times New Roman" w:hAnsi="Times New Roman" w:cs="Times New Roman"/>
+          <w:sz w:val="22"/>
+          <w:szCs w:val="22"/>
+        </w:rPr>
+        <w:t>}}</w:t>
+      </w:r>
+      <w:r>
+        <w:rPr>
+          <w:rFonts w:ascii="Times New Roman" w:hAnsi="Times New Roman" w:cs="Times New Roman"/>
+          <w:sz w:val="22"/>
+          <w:szCs w:val="22"/>
+        </w:rPr>
+        <w:t xml:space="preserve"> and {{CONVO2}}</w:t>
       </w:r>
       <w:r>
         <w:rPr>
@@ -681,6 +696,14 @@
         </w:rPr>
         <w:t>would be an ideal place to grow my career.</w:t>
       </w:r>
+      <w:r>
+        <w:rPr>
+          <w:rFonts w:ascii="Times New Roman" w:hAnsi="Times New Roman" w:cs="Times New Roman"/>
+          <w:sz w:val="22"/>
+          <w:szCs w:val="22"/>
+        </w:rPr>
+        <w:t xml:space="preserve"> I also {{OTHER1}} and {{OTHER2}}.</w:t>
+      </w:r>
     </w:p>
     <w:p>
       <w:pPr>
@@ -749,6 +772,15 @@
         </w:rPr>
         <w:t>Sincerely,</w:t>
       </w:r>
+    </w:p>
+    <w:p>
+      <w:pPr>
+        <w:rPr>
+          <w:rFonts w:ascii="Times New Roman" w:hAnsi="Times New Roman" w:cs="Times New Roman"/>
+          <w:sz w:val="22"/>
+          <w:szCs w:val="22"/>
+        </w:rPr>
+      </w:pPr>
     </w:p>
     <w:p>
       <w:pPr>

--- a/cover-letter-template.docx
+++ b/cover-letter-template.docx
@@ -29,8 +29,21 @@
           <w:szCs w:val="56"/>
           <w:u w:val="none"/>
         </w:rPr>
-        <w:t>Noman Ishere</w:t>
-      </w:r>
+        <w:t xml:space="preserve">Noman </w:t>
+      </w:r>
+      <w:proofErr w:type="spellStart"/>
+      <w:r>
+        <w:rPr>
+          <w:rFonts w:ascii="Times New Roman" w:hAnsi="Times New Roman"/>
+          <w:smallCaps/>
+          <w:color w:val="262626"/>
+          <w:sz w:val="56"/>
+          <w:szCs w:val="56"/>
+          <w:u w:val="none"/>
+        </w:rPr>
+        <w:t>Ishere</w:t>
+      </w:r>
+      <w:proofErr w:type="spellEnd"/>
     </w:p>
     <w:p>
       <w:pPr>
@@ -268,14 +281,6 @@
           <w:sz w:val="22"/>
           <w:szCs w:val="22"/>
         </w:rPr>
-        <w:t xml:space="preserve">Dear </w:t>
-      </w:r>
-      <w:r>
-        <w:rPr>
-          <w:rFonts w:ascii="Times New Roman" w:hAnsi="Times New Roman" w:cs="Times New Roman"/>
-          <w:sz w:val="22"/>
-          <w:szCs w:val="22"/>
-        </w:rPr>
         <w:t>{{HMANAGER}}</w:t>
       </w:r>
       <w:r>
@@ -342,7 +347,25 @@
           <w:sz w:val="22"/>
           <w:szCs w:val="22"/>
         </w:rPr>
-        <w:t>as advertised on your careers website</w:t>
+        <w:t xml:space="preserve">as advertised on your </w:t>
+      </w:r>
+      <w:proofErr w:type="gramStart"/>
+      <w:r>
+        <w:rPr>
+          <w:rFonts w:ascii="Times New Roman" w:hAnsi="Times New Roman" w:cs="Times New Roman"/>
+          <w:sz w:val="22"/>
+          <w:szCs w:val="22"/>
+        </w:rPr>
+        <w:t>careers</w:t>
+      </w:r>
+      <w:proofErr w:type="gramEnd"/>
+      <w:r>
+        <w:rPr>
+          <w:rFonts w:ascii="Times New Roman" w:hAnsi="Times New Roman" w:cs="Times New Roman"/>
+          <w:sz w:val="22"/>
+          <w:szCs w:val="22"/>
+        </w:rPr>
+        <w:t xml:space="preserve"> website</w:t>
       </w:r>
       <w:r>
         <w:rPr>
